--- a/documentation/todolist.docx
+++ b/documentation/todolist.docx
@@ -8,16 +8,11 @@
       </w:r>
     </w:p>
     <w:p>
-      <w:r>
-        <w:t>-create all recipe page</w:t>
-      </w:r>
-    </w:p>
-    <w:p>
+      <w:bookmarkStart w:id="0" w:name="_GoBack"/>
+      <w:bookmarkEnd w:id="0"/>
       <w:r>
         <w:t>-update grocery store page</w:t>
       </w:r>
-      <w:bookmarkStart w:id="0" w:name="_GoBack"/>
-      <w:bookmarkEnd w:id="0"/>
     </w:p>
     <w:p>
       <w:r>

--- a/documentation/todolist.docx
+++ b/documentation/todolist.docx
@@ -4,35 +4,45 @@
   <w:body>
     <w:p>
       <w:r>
-        <w:t>-create grocery table</w:t>
+        <w:t>-update grocery store page</w:t>
+      </w:r>
+      <w:r>
+        <w:t xml:space="preserve"> (Carson)</w:t>
       </w:r>
     </w:p>
     <w:p>
+      <w:r>
+        <w:t>-update database to allow categories</w:t>
+      </w:r>
+      <w:r>
+        <w:t xml:space="preserve"> (Brooke)</w:t>
+      </w:r>
+    </w:p>
+    <w:p>
+      <w:r>
+        <w:t>-build search tool</w:t>
+      </w:r>
+      <w:r>
+        <w:t xml:space="preserve"> (Brooke)</w:t>
+      </w:r>
+    </w:p>
+    <w:p>
+      <w:r>
+        <w:t>-make "get ingredients button" work</w:t>
+      </w:r>
+      <w:r>
+        <w:t xml:space="preserve"> (Brooke)</w:t>
+      </w:r>
+    </w:p>
+    <w:p>
+      <w:r>
+        <w:t>-add to cart / quantity button</w:t>
+      </w:r>
+      <w:r>
+        <w:t xml:space="preserve"> (Carson)</w:t>
+      </w:r>
       <w:bookmarkStart w:id="0" w:name="_GoBack"/>
       <w:bookmarkEnd w:id="0"/>
-      <w:r>
-        <w:t>-update grocery store page</w:t>
-      </w:r>
-    </w:p>
-    <w:p>
-      <w:r>
-        <w:t>-update database to allow categories</w:t>
-      </w:r>
-    </w:p>
-    <w:p>
-      <w:r>
-        <w:t>-build search tool</w:t>
-      </w:r>
-    </w:p>
-    <w:p>
-      <w:r>
-        <w:t>-make "get ingredients button" work</w:t>
-      </w:r>
-    </w:p>
-    <w:p>
-      <w:r>
-        <w:t>-add to cart / quantity button</w:t>
-      </w:r>
     </w:p>
     <w:sectPr>
       <w:pgSz w:w="12240" w:h="15840"/>
